--- a/Papers/03/docs/projekt.docx
+++ b/Papers/03/docs/projekt.docx
@@ -1,6 +1,6 @@
 
 <file path=word/document.xml><?xml version="1.0" encoding="utf-8"?>
-<w:document xmlns:wpc="http://schemas.microsoft.com/office/word/2010/wordprocessingCanvas" xmlns:cx="http://schemas.microsoft.com/office/drawing/2014/chartex" xmlns:mc="http://schemas.openxmlformats.org/markup-compatibility/2006" xmlns:o="urn:schemas-microsoft-com:office:office" xmlns:r="http://schemas.openxmlformats.org/officeDocument/2006/relationships" xmlns:m="http://schemas.openxmlformats.org/officeDocument/2006/math" xmlns:v="urn:schemas-microsoft-com:vml" xmlns:wp14="http://schemas.microsoft.com/office/word/2010/wordprocessingDrawing" xmlns:wp="http://schemas.openxmlformats.org/drawingml/2006/wordprocessingDrawing" xmlns:w10="urn:schemas-microsoft-com:office:word" xmlns:w="http://schemas.openxmlformats.org/wordprocessingml/2006/main" xmlns:w14="http://schemas.microsoft.com/office/word/2010/wordml" xmlns:w15="http://schemas.microsoft.com/office/word/2012/wordml" xmlns:w16se="http://schemas.microsoft.com/office/word/2015/wordml/symex" xmlns:wpg="http://schemas.microsoft.com/office/word/2010/wordprocessingGroup" xmlns:wpi="http://schemas.microsoft.com/office/word/2010/wordprocessingInk" xmlns:wne="http://schemas.microsoft.com/office/word/2006/wordml" xmlns:wps="http://schemas.microsoft.com/office/word/2010/wordprocessingShape" mc:Ignorable="w14 w15 w16se wp14">
+<w:document xmlns:wpc="http://schemas.microsoft.com/office/word/2010/wordprocessingCanvas" xmlns:cx="http://schemas.microsoft.com/office/drawing/2014/chartex" xmlns:cx1="http://schemas.microsoft.com/office/drawing/2015/9/8/chartex" xmlns:cx2="http://schemas.microsoft.com/office/drawing/2015/10/21/chartex" xmlns:cx3="http://schemas.microsoft.com/office/drawing/2016/5/9/chartex" xmlns:cx4="http://schemas.microsoft.com/office/drawing/2016/5/10/chartex" xmlns:cx5="http://schemas.microsoft.com/office/drawing/2016/5/11/chartex" xmlns:cx6="http://schemas.microsoft.com/office/drawing/2016/5/12/chartex" xmlns:cx7="http://schemas.microsoft.com/office/drawing/2016/5/13/chartex" xmlns:cx8="http://schemas.microsoft.com/office/drawing/2016/5/14/chartex" xmlns:mc="http://schemas.openxmlformats.org/markup-compatibility/2006" xmlns:aink="http://schemas.microsoft.com/office/drawing/2016/ink" xmlns:am3d="http://schemas.microsoft.com/office/drawing/2017/model3d" xmlns:o="urn:schemas-microsoft-com:office:office" xmlns:r="http://schemas.openxmlformats.org/officeDocument/2006/relationships" xmlns:m="http://schemas.openxmlformats.org/officeDocument/2006/math" xmlns:v="urn:schemas-microsoft-com:vml" xmlns:wp14="http://schemas.microsoft.com/office/word/2010/wordprocessingDrawing" xmlns:wp="http://schemas.openxmlformats.org/drawingml/2006/wordprocessingDrawing" xmlns:w10="urn:schemas-microsoft-com:office:word" xmlns:w="http://schemas.openxmlformats.org/wordprocessingml/2006/main" xmlns:w14="http://schemas.microsoft.com/office/word/2010/wordml" xmlns:w15="http://schemas.microsoft.com/office/word/2012/wordml" xmlns:w16cid="http://schemas.microsoft.com/office/word/2016/wordml/cid" xmlns:w16se="http://schemas.microsoft.com/office/word/2015/wordml/symex" xmlns:wpg="http://schemas.microsoft.com/office/word/2010/wordprocessingGroup" xmlns:wpi="http://schemas.microsoft.com/office/word/2010/wordprocessingInk" xmlns:wne="http://schemas.microsoft.com/office/word/2006/wordml" xmlns:wps="http://schemas.microsoft.com/office/word/2010/wordprocessingShape" mc:Ignorable="w14 w15 w16se w16cid wp14">
   <w:body>
     <w:p>
       <w:pPr>
@@ -720,23 +720,7 @@
           <w:i/>
           <w:iCs/>
         </w:rPr>
-        <w:t xml:space="preserve">Multiklasszifikáció olyan adathalmazon, mely </w:t>
-      </w:r>
-      <w:proofErr w:type="gramStart"/>
-      <w:r>
-        <w:rPr>
-          <w:i/>
-          <w:iCs/>
-        </w:rPr>
-        <w:t>hotel értékeléseket</w:t>
-      </w:r>
-      <w:proofErr w:type="gramEnd"/>
-      <w:r>
-        <w:rPr>
-          <w:i/>
-          <w:iCs/>
-        </w:rPr>
-        <w:t xml:space="preserve"> tartalmaz címkézve.</w:t>
+        <w:t>Multiklasszifikáció olyan adathalmazon, mely hotel értékeléseket tartalmaz címkézve.</w:t>
       </w:r>
     </w:p>
     <w:p>
@@ -765,60 +749,13 @@
       <w:pPr>
         <w:pStyle w:val="Cmsor1"/>
       </w:pPr>
-      <w:bookmarkStart w:id="1" w:name="_Toc68182588"/>
-      <w:r>
-        <w:t>Csapat</w:t>
-      </w:r>
-      <w:r>
-        <w:t>tagok</w:t>
+      <w:bookmarkStart w:id="1" w:name="_Toc68182589"/>
+      <w:bookmarkStart w:id="2" w:name="_GoBack"/>
+      <w:bookmarkEnd w:id="2"/>
+      <w:r>
+        <w:t>Fejlesztési idő</w:t>
       </w:r>
       <w:bookmarkEnd w:id="1"/>
-    </w:p>
-    <w:p>
-      <w:pPr>
-        <w:pStyle w:val="Listaszerbekezds"/>
-        <w:numPr>
-          <w:ilvl w:val="0"/>
-          <w:numId w:val="1"/>
-        </w:numPr>
-        <w:rPr>
-          <w:rFonts w:eastAsiaTheme="minorEastAsia"/>
-          <w:i/>
-        </w:rPr>
-      </w:pPr>
-      <w:r>
-        <w:rPr>
-          <w:rFonts w:eastAsiaTheme="minorEastAsia"/>
-          <w:i/>
-        </w:rPr>
-        <w:t>Katona Andrea</w:t>
-      </w:r>
-    </w:p>
-    <w:p>
-      <w:pPr>
-        <w:pStyle w:val="Listaszerbekezds"/>
-        <w:numPr>
-          <w:ilvl w:val="0"/>
-          <w:numId w:val="1"/>
-        </w:numPr>
-      </w:pPr>
-      <w:r>
-        <w:rPr>
-          <w:i/>
-          <w:iCs/>
-        </w:rPr>
-        <w:t>Salánki László Balázs</w:t>
-      </w:r>
-    </w:p>
-    <w:p>
-      <w:pPr>
-        <w:pStyle w:val="Cmsor1"/>
-      </w:pPr>
-      <w:bookmarkStart w:id="2" w:name="_Toc68182589"/>
-      <w:r>
-        <w:t>Fejlesztési idő</w:t>
-      </w:r>
-      <w:bookmarkEnd w:id="2"/>
       <w:r>
         <w:t xml:space="preserve"> </w:t>
       </w:r>
@@ -961,23 +898,7 @@
           <w:i/>
           <w:iCs/>
         </w:rPr>
-        <w:t xml:space="preserve">a </w:t>
-      </w:r>
-      <w:proofErr w:type="gramStart"/>
-      <w:r>
-        <w:rPr>
-          <w:i/>
-          <w:iCs/>
-        </w:rPr>
-        <w:t>hotel</w:t>
-      </w:r>
-      <w:proofErr w:type="gramEnd"/>
-      <w:r>
-        <w:rPr>
-          <w:i/>
-          <w:iCs/>
-        </w:rPr>
-        <w:t xml:space="preserve"> szöveges értékelései</w:t>
+        <w:t>a hotel szöveges értékelései</w:t>
       </w:r>
     </w:p>
     <w:p>
@@ -1765,28 +1686,18 @@
           <w:i/>
           <w:iCs/>
         </w:rPr>
-        <w:t xml:space="preserve">, kisebb érték használata </w:t>
-      </w:r>
-      <w:bookmarkStart w:id="6" w:name="_GoBack"/>
-      <w:r>
-        <w:rPr>
-          <w:i/>
-          <w:iCs/>
-        </w:rPr>
-        <w:t>esetén nem tapasztaltunk javulást</w:t>
+        <w:t>, kisebb érték használata esetén nem tapasztaltunk javulást</w:t>
       </w:r>
     </w:p>
     <w:p>
       <w:pPr>
         <w:pStyle w:val="Cmsor1"/>
       </w:pPr>
-      <w:bookmarkStart w:id="7" w:name="_Toc68182593"/>
+      <w:bookmarkStart w:id="6" w:name="_Toc68182593"/>
+      <w:r>
+        <w:t>Kiértékelés</w:t>
+      </w:r>
       <w:bookmarkEnd w:id="6"/>
-      <w:r>
-        <w:lastRenderedPageBreak/>
-        <w:t>Kiértékelés</w:t>
-      </w:r>
-      <w:bookmarkEnd w:id="7"/>
     </w:p>
     <w:p>
       <w:pPr>
@@ -1838,23 +1749,7 @@
           <w:i/>
           <w:iCs/>
         </w:rPr>
-        <w:t xml:space="preserve">A </w:t>
-      </w:r>
-      <w:proofErr w:type="spellStart"/>
-      <w:r>
-        <w:rPr>
-          <w:i/>
-          <w:iCs/>
-        </w:rPr>
-        <w:t>validációs</w:t>
-      </w:r>
-      <w:proofErr w:type="spellEnd"/>
-      <w:r>
-        <w:rPr>
-          <w:i/>
-          <w:iCs/>
-        </w:rPr>
-        <w:t xml:space="preserve"> adathalmazon a legjobb paraméter beállítás pontossága</w:t>
+        <w:t>A validációs adathalmazon a legjobb paraméter beállítás pontossága</w:t>
       </w:r>
       <w:r>
         <w:rPr>
@@ -1908,8 +1803,9 @@
       <w:pPr>
         <w:pStyle w:val="Cmsor1"/>
       </w:pPr>
-      <w:bookmarkStart w:id="8" w:name="_Toc68182594"/>
-      <w:r>
+      <w:bookmarkStart w:id="7" w:name="_Toc68182594"/>
+      <w:r>
+        <w:lastRenderedPageBreak/>
         <w:t>További fejlesztési lehetősége</w:t>
       </w:r>
       <w:r>
@@ -1918,7 +1814,7 @@
       <w:r>
         <w:t>, Tapasztalatok</w:t>
       </w:r>
-      <w:bookmarkEnd w:id="8"/>
+      <w:bookmarkEnd w:id="7"/>
     </w:p>
     <w:p>
       <w:pPr>
@@ -1977,33 +1873,8 @@
           <w:i/>
           <w:iCs/>
         </w:rPr>
-        <w:t xml:space="preserve">az általunk felhasznált adathalmaz nem </w:t>
-      </w:r>
-      <w:proofErr w:type="gramStart"/>
-      <w:r>
-        <w:rPr>
-          <w:i/>
-          <w:iCs/>
-        </w:rPr>
-        <w:t>ideális</w:t>
-      </w:r>
-      <w:proofErr w:type="gramEnd"/>
-      <w:r>
-        <w:rPr>
-          <w:i/>
-          <w:iCs/>
-        </w:rPr>
-        <w:t xml:space="preserve">, vagy az elképzelésünk </w:t>
-      </w:r>
-      <w:proofErr w:type="spellStart"/>
-      <w:r>
-        <w:rPr>
-          <w:i/>
-          <w:iCs/>
-        </w:rPr>
-        <w:t>rossz.</w:t>
-      </w:r>
-      <w:proofErr w:type="spellEnd"/>
+        <w:t>az általunk felhasznált adathalmaz nem ideális, vagy az elképzelésünk rossz.</w:t>
+      </w:r>
     </w:p>
     <w:sectPr>
       <w:footerReference w:type="default" r:id="rId11"/>
@@ -2017,7 +1888,7 @@
 </file>
 
 <file path=word/endnotes.xml><?xml version="1.0" encoding="utf-8"?>
-<w:endnotes xmlns:wpc="http://schemas.microsoft.com/office/word/2010/wordprocessingCanvas" xmlns:cx="http://schemas.microsoft.com/office/drawing/2014/chartex" xmlns:mc="http://schemas.openxmlformats.org/markup-compatibility/2006" xmlns:o="urn:schemas-microsoft-com:office:office" xmlns:r="http://schemas.openxmlformats.org/officeDocument/2006/relationships" xmlns:m="http://schemas.openxmlformats.org/officeDocument/2006/math" xmlns:v="urn:schemas-microsoft-com:vml" xmlns:wp14="http://schemas.microsoft.com/office/word/2010/wordprocessingDrawing" xmlns:wp="http://schemas.openxmlformats.org/drawingml/2006/wordprocessingDrawing" xmlns:w10="urn:schemas-microsoft-com:office:word" xmlns:w="http://schemas.openxmlformats.org/wordprocessingml/2006/main" xmlns:w14="http://schemas.microsoft.com/office/word/2010/wordml" xmlns:w15="http://schemas.microsoft.com/office/word/2012/wordml" xmlns:w16se="http://schemas.microsoft.com/office/word/2015/wordml/symex" xmlns:wpg="http://schemas.microsoft.com/office/word/2010/wordprocessingGroup" xmlns:wpi="http://schemas.microsoft.com/office/word/2010/wordprocessingInk" xmlns:wne="http://schemas.microsoft.com/office/word/2006/wordml" xmlns:wps="http://schemas.microsoft.com/office/word/2010/wordprocessingShape" mc:Ignorable="w14 w15 w16se wp14">
+<w:endnotes xmlns:wpc="http://schemas.microsoft.com/office/word/2010/wordprocessingCanvas" xmlns:cx="http://schemas.microsoft.com/office/drawing/2014/chartex" xmlns:cx1="http://schemas.microsoft.com/office/drawing/2015/9/8/chartex" xmlns:cx2="http://schemas.microsoft.com/office/drawing/2015/10/21/chartex" xmlns:cx3="http://schemas.microsoft.com/office/drawing/2016/5/9/chartex" xmlns:cx4="http://schemas.microsoft.com/office/drawing/2016/5/10/chartex" xmlns:cx5="http://schemas.microsoft.com/office/drawing/2016/5/11/chartex" xmlns:cx6="http://schemas.microsoft.com/office/drawing/2016/5/12/chartex" xmlns:cx7="http://schemas.microsoft.com/office/drawing/2016/5/13/chartex" xmlns:cx8="http://schemas.microsoft.com/office/drawing/2016/5/14/chartex" xmlns:mc="http://schemas.openxmlformats.org/markup-compatibility/2006" xmlns:aink="http://schemas.microsoft.com/office/drawing/2016/ink" xmlns:am3d="http://schemas.microsoft.com/office/drawing/2017/model3d" xmlns:o="urn:schemas-microsoft-com:office:office" xmlns:r="http://schemas.openxmlformats.org/officeDocument/2006/relationships" xmlns:m="http://schemas.openxmlformats.org/officeDocument/2006/math" xmlns:v="urn:schemas-microsoft-com:vml" xmlns:wp14="http://schemas.microsoft.com/office/word/2010/wordprocessingDrawing" xmlns:wp="http://schemas.openxmlformats.org/drawingml/2006/wordprocessingDrawing" xmlns:w10="urn:schemas-microsoft-com:office:word" xmlns:w="http://schemas.openxmlformats.org/wordprocessingml/2006/main" xmlns:w14="http://schemas.microsoft.com/office/word/2010/wordml" xmlns:w15="http://schemas.microsoft.com/office/word/2012/wordml" xmlns:w16cid="http://schemas.microsoft.com/office/word/2016/wordml/cid" xmlns:w16se="http://schemas.microsoft.com/office/word/2015/wordml/symex" xmlns:wpg="http://schemas.microsoft.com/office/word/2010/wordprocessingGroup" xmlns:wpi="http://schemas.microsoft.com/office/word/2010/wordprocessingInk" xmlns:wne="http://schemas.microsoft.com/office/word/2006/wordml" xmlns:wps="http://schemas.microsoft.com/office/word/2010/wordprocessingShape" mc:Ignorable="w14 w15 w16se w16cid wp14">
   <w:endnote w:type="separator" w:id="-1">
     <w:p>
       <w:pPr>
@@ -2042,7 +1913,7 @@
 </file>
 
 <file path=word/footer1.xml><?xml version="1.0" encoding="utf-8"?>
-<w:ftr xmlns:wpc="http://schemas.microsoft.com/office/word/2010/wordprocessingCanvas" xmlns:cx="http://schemas.microsoft.com/office/drawing/2014/chartex" xmlns:mc="http://schemas.openxmlformats.org/markup-compatibility/2006" xmlns:o="urn:schemas-microsoft-com:office:office" xmlns:r="http://schemas.openxmlformats.org/officeDocument/2006/relationships" xmlns:m="http://schemas.openxmlformats.org/officeDocument/2006/math" xmlns:v="urn:schemas-microsoft-com:vml" xmlns:wp14="http://schemas.microsoft.com/office/word/2010/wordprocessingDrawing" xmlns:wp="http://schemas.openxmlformats.org/drawingml/2006/wordprocessingDrawing" xmlns:w10="urn:schemas-microsoft-com:office:word" xmlns:w="http://schemas.openxmlformats.org/wordprocessingml/2006/main" xmlns:w14="http://schemas.microsoft.com/office/word/2010/wordml" xmlns:w15="http://schemas.microsoft.com/office/word/2012/wordml" xmlns:w16se="http://schemas.microsoft.com/office/word/2015/wordml/symex" xmlns:wpg="http://schemas.microsoft.com/office/word/2010/wordprocessingGroup" xmlns:wpi="http://schemas.microsoft.com/office/word/2010/wordprocessingInk" xmlns:wne="http://schemas.microsoft.com/office/word/2006/wordml" xmlns:wps="http://schemas.microsoft.com/office/word/2010/wordprocessingShape" mc:Ignorable="w14 w15 w16se wp14">
+<w:ftr xmlns:wpc="http://schemas.microsoft.com/office/word/2010/wordprocessingCanvas" xmlns:cx="http://schemas.microsoft.com/office/drawing/2014/chartex" xmlns:cx1="http://schemas.microsoft.com/office/drawing/2015/9/8/chartex" xmlns:cx2="http://schemas.microsoft.com/office/drawing/2015/10/21/chartex" xmlns:cx3="http://schemas.microsoft.com/office/drawing/2016/5/9/chartex" xmlns:cx4="http://schemas.microsoft.com/office/drawing/2016/5/10/chartex" xmlns:cx5="http://schemas.microsoft.com/office/drawing/2016/5/11/chartex" xmlns:cx6="http://schemas.microsoft.com/office/drawing/2016/5/12/chartex" xmlns:cx7="http://schemas.microsoft.com/office/drawing/2016/5/13/chartex" xmlns:cx8="http://schemas.microsoft.com/office/drawing/2016/5/14/chartex" xmlns:mc="http://schemas.openxmlformats.org/markup-compatibility/2006" xmlns:aink="http://schemas.microsoft.com/office/drawing/2016/ink" xmlns:am3d="http://schemas.microsoft.com/office/drawing/2017/model3d" xmlns:o="urn:schemas-microsoft-com:office:office" xmlns:r="http://schemas.openxmlformats.org/officeDocument/2006/relationships" xmlns:m="http://schemas.openxmlformats.org/officeDocument/2006/math" xmlns:v="urn:schemas-microsoft-com:vml" xmlns:wp14="http://schemas.microsoft.com/office/word/2010/wordprocessingDrawing" xmlns:wp="http://schemas.openxmlformats.org/drawingml/2006/wordprocessingDrawing" xmlns:w10="urn:schemas-microsoft-com:office:word" xmlns:w="http://schemas.openxmlformats.org/wordprocessingml/2006/main" xmlns:w14="http://schemas.microsoft.com/office/word/2010/wordml" xmlns:w15="http://schemas.microsoft.com/office/word/2012/wordml" xmlns:w16cid="http://schemas.microsoft.com/office/word/2016/wordml/cid" xmlns:w16se="http://schemas.microsoft.com/office/word/2015/wordml/symex" xmlns:wpg="http://schemas.microsoft.com/office/word/2010/wordprocessingGroup" xmlns:wpi="http://schemas.microsoft.com/office/word/2010/wordprocessingInk" xmlns:wne="http://schemas.microsoft.com/office/word/2006/wordml" xmlns:wps="http://schemas.microsoft.com/office/word/2010/wordprocessingShape" mc:Ignorable="w14 w15 w16se w16cid wp14">
   <w:sdt>
     <w:sdtPr>
       <w:id w:val="-220826986"/>
@@ -2088,7 +1959,7 @@
 </file>
 
 <file path=word/footnotes.xml><?xml version="1.0" encoding="utf-8"?>
-<w:footnotes xmlns:wpc="http://schemas.microsoft.com/office/word/2010/wordprocessingCanvas" xmlns:cx="http://schemas.microsoft.com/office/drawing/2014/chartex" xmlns:mc="http://schemas.openxmlformats.org/markup-compatibility/2006" xmlns:o="urn:schemas-microsoft-com:office:office" xmlns:r="http://schemas.openxmlformats.org/officeDocument/2006/relationships" xmlns:m="http://schemas.openxmlformats.org/officeDocument/2006/math" xmlns:v="urn:schemas-microsoft-com:vml" xmlns:wp14="http://schemas.microsoft.com/office/word/2010/wordprocessingDrawing" xmlns:wp="http://schemas.openxmlformats.org/drawingml/2006/wordprocessingDrawing" xmlns:w10="urn:schemas-microsoft-com:office:word" xmlns:w="http://schemas.openxmlformats.org/wordprocessingml/2006/main" xmlns:w14="http://schemas.microsoft.com/office/word/2010/wordml" xmlns:w15="http://schemas.microsoft.com/office/word/2012/wordml" xmlns:w16se="http://schemas.microsoft.com/office/word/2015/wordml/symex" xmlns:wpg="http://schemas.microsoft.com/office/word/2010/wordprocessingGroup" xmlns:wpi="http://schemas.microsoft.com/office/word/2010/wordprocessingInk" xmlns:wne="http://schemas.microsoft.com/office/word/2006/wordml" xmlns:wps="http://schemas.microsoft.com/office/word/2010/wordprocessingShape" mc:Ignorable="w14 w15 w16se wp14">
+<w:footnotes xmlns:wpc="http://schemas.microsoft.com/office/word/2010/wordprocessingCanvas" xmlns:cx="http://schemas.microsoft.com/office/drawing/2014/chartex" xmlns:cx1="http://schemas.microsoft.com/office/drawing/2015/9/8/chartex" xmlns:cx2="http://schemas.microsoft.com/office/drawing/2015/10/21/chartex" xmlns:cx3="http://schemas.microsoft.com/office/drawing/2016/5/9/chartex" xmlns:cx4="http://schemas.microsoft.com/office/drawing/2016/5/10/chartex" xmlns:cx5="http://schemas.microsoft.com/office/drawing/2016/5/11/chartex" xmlns:cx6="http://schemas.microsoft.com/office/drawing/2016/5/12/chartex" xmlns:cx7="http://schemas.microsoft.com/office/drawing/2016/5/13/chartex" xmlns:cx8="http://schemas.microsoft.com/office/drawing/2016/5/14/chartex" xmlns:mc="http://schemas.openxmlformats.org/markup-compatibility/2006" xmlns:aink="http://schemas.microsoft.com/office/drawing/2016/ink" xmlns:am3d="http://schemas.microsoft.com/office/drawing/2017/model3d" xmlns:o="urn:schemas-microsoft-com:office:office" xmlns:r="http://schemas.openxmlformats.org/officeDocument/2006/relationships" xmlns:m="http://schemas.openxmlformats.org/officeDocument/2006/math" xmlns:v="urn:schemas-microsoft-com:vml" xmlns:wp14="http://schemas.microsoft.com/office/word/2010/wordprocessingDrawing" xmlns:wp="http://schemas.openxmlformats.org/drawingml/2006/wordprocessingDrawing" xmlns:w10="urn:schemas-microsoft-com:office:word" xmlns:w="http://schemas.openxmlformats.org/wordprocessingml/2006/main" xmlns:w14="http://schemas.microsoft.com/office/word/2010/wordml" xmlns:w15="http://schemas.microsoft.com/office/word/2012/wordml" xmlns:w16cid="http://schemas.microsoft.com/office/word/2016/wordml/cid" xmlns:w16se="http://schemas.microsoft.com/office/word/2015/wordml/symex" xmlns:wpg="http://schemas.microsoft.com/office/word/2010/wordprocessingGroup" xmlns:wpi="http://schemas.microsoft.com/office/word/2010/wordprocessingInk" xmlns:wne="http://schemas.microsoft.com/office/word/2006/wordml" xmlns:wps="http://schemas.microsoft.com/office/word/2010/wordprocessingShape" mc:Ignorable="w14 w15 w16se w16cid wp14">
   <w:footnote w:type="separator" w:id="-1">
     <w:p>
       <w:pPr>
@@ -2113,7 +1984,7 @@
 </file>
 
 <file path=word/numbering.xml><?xml version="1.0" encoding="utf-8"?>
-<w:numbering xmlns:wpc="http://schemas.microsoft.com/office/word/2010/wordprocessingCanvas" xmlns:cx="http://schemas.microsoft.com/office/drawing/2014/chartex" xmlns:mc="http://schemas.openxmlformats.org/markup-compatibility/2006" xmlns:o="urn:schemas-microsoft-com:office:office" xmlns:r="http://schemas.openxmlformats.org/officeDocument/2006/relationships" xmlns:m="http://schemas.openxmlformats.org/officeDocument/2006/math" xmlns:v="urn:schemas-microsoft-com:vml" xmlns:wp14="http://schemas.microsoft.com/office/word/2010/wordprocessingDrawing" xmlns:wp="http://schemas.openxmlformats.org/drawingml/2006/wordprocessingDrawing" xmlns:w10="urn:schemas-microsoft-com:office:word" xmlns:w="http://schemas.openxmlformats.org/wordprocessingml/2006/main" xmlns:w14="http://schemas.microsoft.com/office/word/2010/wordml" xmlns:w15="http://schemas.microsoft.com/office/word/2012/wordml" xmlns:w16se="http://schemas.microsoft.com/office/word/2015/wordml/symex" xmlns:wpg="http://schemas.microsoft.com/office/word/2010/wordprocessingGroup" xmlns:wpi="http://schemas.microsoft.com/office/word/2010/wordprocessingInk" xmlns:wne="http://schemas.microsoft.com/office/word/2006/wordml" xmlns:wps="http://schemas.microsoft.com/office/word/2010/wordprocessingShape" mc:Ignorable="w14 w15 w16se wp14">
+<w:numbering xmlns:wpc="http://schemas.microsoft.com/office/word/2010/wordprocessingCanvas" xmlns:cx="http://schemas.microsoft.com/office/drawing/2014/chartex" xmlns:cx1="http://schemas.microsoft.com/office/drawing/2015/9/8/chartex" xmlns:cx2="http://schemas.microsoft.com/office/drawing/2015/10/21/chartex" xmlns:cx3="http://schemas.microsoft.com/office/drawing/2016/5/9/chartex" xmlns:cx4="http://schemas.microsoft.com/office/drawing/2016/5/10/chartex" xmlns:cx5="http://schemas.microsoft.com/office/drawing/2016/5/11/chartex" xmlns:cx6="http://schemas.microsoft.com/office/drawing/2016/5/12/chartex" xmlns:cx7="http://schemas.microsoft.com/office/drawing/2016/5/13/chartex" xmlns:cx8="http://schemas.microsoft.com/office/drawing/2016/5/14/chartex" xmlns:mc="http://schemas.openxmlformats.org/markup-compatibility/2006" xmlns:aink="http://schemas.microsoft.com/office/drawing/2016/ink" xmlns:am3d="http://schemas.microsoft.com/office/drawing/2017/model3d" xmlns:o="urn:schemas-microsoft-com:office:office" xmlns:r="http://schemas.openxmlformats.org/officeDocument/2006/relationships" xmlns:m="http://schemas.openxmlformats.org/officeDocument/2006/math" xmlns:v="urn:schemas-microsoft-com:vml" xmlns:wp14="http://schemas.microsoft.com/office/word/2010/wordprocessingDrawing" xmlns:wp="http://schemas.openxmlformats.org/drawingml/2006/wordprocessingDrawing" xmlns:w10="urn:schemas-microsoft-com:office:word" xmlns:w="http://schemas.openxmlformats.org/wordprocessingml/2006/main" xmlns:w14="http://schemas.microsoft.com/office/word/2010/wordml" xmlns:w15="http://schemas.microsoft.com/office/word/2012/wordml" xmlns:w16cid="http://schemas.microsoft.com/office/word/2016/wordml/cid" xmlns:w16se="http://schemas.microsoft.com/office/word/2015/wordml/symex" xmlns:wpg="http://schemas.microsoft.com/office/word/2010/wordprocessingGroup" xmlns:wpi="http://schemas.microsoft.com/office/word/2010/wordprocessingInk" xmlns:wne="http://schemas.microsoft.com/office/word/2006/wordml" xmlns:wps="http://schemas.microsoft.com/office/word/2010/wordprocessingShape" mc:Ignorable="w14 w15 w16se w16cid wp14">
   <w:abstractNum w:abstractNumId="0" w15:restartNumberingAfterBreak="0">
     <w:nsid w:val="2A966854"/>
     <w:multiLevelType w:val="hybridMultilevel"/>
@@ -2698,7 +2569,7 @@
 </file>
 
 <file path=word/styles.xml><?xml version="1.0" encoding="utf-8"?>
-<w:styles xmlns:mc="http://schemas.openxmlformats.org/markup-compatibility/2006" xmlns:r="http://schemas.openxmlformats.org/officeDocument/2006/relationships" xmlns:w="http://schemas.openxmlformats.org/wordprocessingml/2006/main" xmlns:w14="http://schemas.microsoft.com/office/word/2010/wordml" xmlns:w15="http://schemas.microsoft.com/office/word/2012/wordml" xmlns:w16se="http://schemas.microsoft.com/office/word/2015/wordml/symex" mc:Ignorable="w14 w15 w16se">
+<w:styles xmlns:mc="http://schemas.openxmlformats.org/markup-compatibility/2006" xmlns:r="http://schemas.openxmlformats.org/officeDocument/2006/relationships" xmlns:w="http://schemas.openxmlformats.org/wordprocessingml/2006/main" xmlns:w14="http://schemas.microsoft.com/office/word/2010/wordml" xmlns:w15="http://schemas.microsoft.com/office/word/2012/wordml" xmlns:w16cid="http://schemas.microsoft.com/office/word/2016/wordml/cid" xmlns:w16se="http://schemas.microsoft.com/office/word/2015/wordml/symex" mc:Ignorable="w14 w15 w16se w16cid">
   <w:docDefaults>
     <w:rPrDefault>
       <w:rPr>
@@ -2714,7 +2585,7 @@
       </w:pPr>
     </w:pPrDefault>
   </w:docDefaults>
-  <w:latentStyles w:defLockedState="0" w:defUIPriority="99" w:defSemiHidden="0" w:defUnhideWhenUsed="0" w:defQFormat="0" w:count="371">
+  <w:latentStyles w:defLockedState="0" w:defUIPriority="99" w:defSemiHidden="0" w:defUnhideWhenUsed="0" w:defQFormat="0" w:count="375">
     <w:lsdException w:name="Normal" w:uiPriority="0" w:qFormat="1"/>
     <w:lsdException w:name="heading 1" w:uiPriority="9" w:qFormat="1"/>
     <w:lsdException w:name="heading 2" w:semiHidden="1" w:uiPriority="9" w:unhideWhenUsed="1" w:qFormat="1"/>
@@ -2820,7 +2691,6 @@
     <w:lsdException w:name="HTML Sample" w:semiHidden="1" w:unhideWhenUsed="1"/>
     <w:lsdException w:name="HTML Typewriter" w:semiHidden="1" w:unhideWhenUsed="1"/>
     <w:lsdException w:name="HTML Variable" w:semiHidden="1" w:unhideWhenUsed="1"/>
-    <w:lsdException w:name="Normal Table" w:semiHidden="1" w:unhideWhenUsed="1"/>
     <w:lsdException w:name="annotation subject" w:semiHidden="1" w:unhideWhenUsed="1"/>
     <w:lsdException w:name="No List" w:semiHidden="1" w:unhideWhenUsed="1"/>
     <w:lsdException w:name="Outline List 1" w:semiHidden="1" w:unhideWhenUsed="1"/>
@@ -2864,10 +2734,8 @@
     <w:lsdException w:name="Table Elegant" w:semiHidden="1" w:unhideWhenUsed="1"/>
     <w:lsdException w:name="Table Professional" w:semiHidden="1" w:unhideWhenUsed="1"/>
     <w:lsdException w:name="Table Subtle 1" w:semiHidden="1" w:unhideWhenUsed="1"/>
-    <w:lsdException w:name="Table Subtle 2" w:semiHidden="1" w:unhideWhenUsed="1"/>
     <w:lsdException w:name="Table Web 1" w:semiHidden="1" w:unhideWhenUsed="1"/>
     <w:lsdException w:name="Table Web 2" w:semiHidden="1" w:unhideWhenUsed="1"/>
-    <w:lsdException w:name="Table Web 3" w:semiHidden="1" w:unhideWhenUsed="1"/>
     <w:lsdException w:name="Balloon Text" w:semiHidden="1" w:unhideWhenUsed="1"/>
     <w:lsdException w:name="Table Grid" w:uiPriority="39"/>
     <w:lsdException w:name="Table Theme" w:semiHidden="1" w:unhideWhenUsed="1"/>
@@ -3086,6 +2954,10 @@
     <w:lsdException w:name="List Table 5 Dark Accent 6" w:uiPriority="50"/>
     <w:lsdException w:name="List Table 6 Colorful Accent 6" w:uiPriority="51"/>
     <w:lsdException w:name="List Table 7 Colorful Accent 6" w:uiPriority="52"/>
+    <w:lsdException w:name="Mention" w:semiHidden="1" w:unhideWhenUsed="1"/>
+    <w:lsdException w:name="Smart Hyperlink" w:semiHidden="1" w:unhideWhenUsed="1"/>
+    <w:lsdException w:name="Hashtag" w:semiHidden="1" w:unhideWhenUsed="1"/>
+    <w:lsdException w:name="Unresolved Mention" w:semiHidden="1" w:unhideWhenUsed="1"/>
   </w:latentStyles>
   <w:style w:type="paragraph" w:default="1" w:styleId="Norml">
     <w:name w:val="Normal"/>
@@ -3557,15 +3429,6 @@
 </file>
 
 <file path=customXml/item2.xml><?xml version="1.0" encoding="utf-8"?>
-<?mso-contentType ?>
-<FormTemplates xmlns="http://schemas.microsoft.com/sharepoint/v3/contenttype/forms">
-  <Display>DocumentLibraryForm</Display>
-  <Edit>DocumentLibraryForm</Edit>
-  <New>DocumentLibraryForm</New>
-</FormTemplates>
-</file>
-
-<file path=customXml/item3.xml><?xml version="1.0" encoding="utf-8"?>
 <ct:contentTypeSchema xmlns:ct="http://schemas.microsoft.com/office/2006/metadata/contentType" xmlns:ma="http://schemas.microsoft.com/office/2006/metadata/properties/metaAttributes" ct:_="" ma:_="" ma:contentTypeName="Dokumentum" ma:contentTypeID="0x01010063D657B82BAC0F4086BB302C7A439CE2" ma:contentTypeVersion="4" ma:contentTypeDescription="Új dokumentum létrehozása." ma:contentTypeScope="" ma:versionID="2a6018023e5e4ea88f601d65d145931c">
   <xsd:schema xmlns:xsd="http://www.w3.org/2001/XMLSchema" xmlns:xs="http://www.w3.org/2001/XMLSchema" xmlns:p="http://schemas.microsoft.com/office/2006/metadata/properties" xmlns:ns2="2c6f45fb-79ee-4245-8567-7254ef6c2357" targetNamespace="http://schemas.microsoft.com/office/2006/metadata/properties" ma:root="true" ma:fieldsID="8b621b172720d54739c14207476f7227" ns2:_="">
     <xsd:import namespace="2c6f45fb-79ee-4245-8567-7254ef6c2357"/>
@@ -3711,6 +3574,15 @@
 </ct:contentTypeSchema>
 </file>
 
+<file path=customXml/item3.xml><?xml version="1.0" encoding="utf-8"?>
+<?mso-contentType ?>
+<FormTemplates xmlns="http://schemas.microsoft.com/sharepoint/v3/contenttype/forms">
+  <Display>DocumentLibraryForm</Display>
+  <Edit>DocumentLibraryForm</Edit>
+  <New>DocumentLibraryForm</New>
+</FormTemplates>
+</file>
+
 <file path=customXml/item4.xml><?xml version="1.0" encoding="utf-8"?>
 <b:Sources xmlns:b="http://schemas.openxmlformats.org/officeDocument/2006/bibliography" xmlns="http://schemas.openxmlformats.org/officeDocument/2006/bibliography" SelectedStyle="\APASixthEditionOfficeOnline.xsl" StyleName="APA" Version="6"/>
 </file>
@@ -3725,14 +3597,6 @@
 </file>
 
 <file path=customXml/itemProps2.xml><?xml version="1.0" encoding="utf-8"?>
-<ds:datastoreItem xmlns:ds="http://schemas.openxmlformats.org/officeDocument/2006/customXml" ds:itemID="{CAB3F0FD-E3C5-4819-AEFE-4BB6ABFEAD66}">
-  <ds:schemaRefs>
-    <ds:schemaRef ds:uri="http://schemas.microsoft.com/sharepoint/v3/contenttype/forms"/>
-  </ds:schemaRefs>
-</ds:datastoreItem>
-</file>
-
-<file path=customXml/itemProps3.xml><?xml version="1.0" encoding="utf-8"?>
 <ds:datastoreItem xmlns:ds="http://schemas.openxmlformats.org/officeDocument/2006/customXml" ds:itemID="{1F3C7219-EF48-4E0B-9280-3CA56E15D8DD}">
   <ds:schemaRefs>
     <ds:schemaRef ds:uri="http://schemas.microsoft.com/office/2006/metadata/contentType"/>
@@ -3750,8 +3614,16 @@
 </ds:datastoreItem>
 </file>
 
+<file path=customXml/itemProps3.xml><?xml version="1.0" encoding="utf-8"?>
+<ds:datastoreItem xmlns:ds="http://schemas.openxmlformats.org/officeDocument/2006/customXml" ds:itemID="{CAB3F0FD-E3C5-4819-AEFE-4BB6ABFEAD66}">
+  <ds:schemaRefs>
+    <ds:schemaRef ds:uri="http://schemas.microsoft.com/sharepoint/v3/contenttype/forms"/>
+  </ds:schemaRefs>
+</ds:datastoreItem>
+</file>
+
 <file path=customXml/itemProps4.xml><?xml version="1.0" encoding="utf-8"?>
-<ds:datastoreItem xmlns:ds="http://schemas.openxmlformats.org/officeDocument/2006/customXml" ds:itemID="{76405E2C-3DA9-4CBB-B941-FE4AE97EDBB4}">
+<ds:datastoreItem xmlns:ds="http://schemas.openxmlformats.org/officeDocument/2006/customXml" ds:itemID="{1F32596F-B007-4A1A-A7BB-E0F7330A1EF8}">
   <ds:schemaRefs>
     <ds:schemaRef ds:uri="http://schemas.openxmlformats.org/officeDocument/2006/bibliography"/>
   </ds:schemaRefs>
